--- a/Семинары/2 Семинар Коммуникативные неудачи.docx
+++ b/Семинары/2 Семинар Коммуникативные неудачи.docx
@@ -6,6 +6,7 @@
     <w:p>
       <w:pPr>
         <w:spacing w:line="240" w:lineRule="auto"/>
+        <w:ind w:firstLine="708"/>
         <w:jc w:val="center"/>
         <w:rPr>
           <w:b/>
@@ -159,7 +160,7 @@
             <v:path o:extrusionok="f" gradientshapeok="t" o:connecttype="rect"/>
             <o:lock v:ext="edit" aspectratio="t"/>
           </v:shapetype>
-          <v:shape id="_x0000_i1025" type="#_x0000_t75" style="width:522.75pt;height:381pt">
+          <v:shape id="_x0000_i1025" type="#_x0000_t75" style="width:522.4pt;height:380.95pt">
             <v:imagedata r:id="rId5" o:title="IMG_20210913_224442"/>
           </v:shape>
         </w:pict>
